--- a/Informe.docx
+++ b/Informe.docx
@@ -12,21 +12,7 @@
         <w:rPr>
           <w:lang w:val="es-ES_tradnl"/>
         </w:rPr>
-        <w:t xml:space="preserve">Prueba de </w:t>
-      </w:r>
-      <w:proofErr w:type="spellStart"/>
-      <w:r>
-        <w:rPr>
-          <w:lang w:val="es-ES_tradnl"/>
-        </w:rPr>
-        <w:t>Git</w:t>
-      </w:r>
-      <w:proofErr w:type="spellEnd"/>
-      <w:r>
-        <w:rPr>
-          <w:lang w:val="es-ES_tradnl"/>
-        </w:rPr>
-        <w:t>.</w:t>
+        <w:t>Prueba de Git.</w:t>
       </w:r>
     </w:p>
     <w:p>
@@ -48,6 +34,12 @@
           <w:lang w:val="es-ES_tradnl"/>
         </w:rPr>
       </w:pPr>
+      <w:r>
+        <w:rPr>
+          <w:lang w:val="es-ES_tradnl"/>
+        </w:rPr>
+        <w:t>Segunda prueba. Antes borré un par de cosas, según el video 2, y ahora estoy siguiendo el video 3.</w:t>
+      </w:r>
       <w:bookmarkStart w:id="0" w:name="_GoBack"/>
       <w:bookmarkEnd w:id="0"/>
     </w:p>
